--- a/src/WordCounterREADME.docx
+++ b/src/WordCounterREADME.docx
@@ -15,27 +15,16 @@
     <w:p/>
     <w:p>
       <w:r>
-        <w:t xml:space="preserve">    This Java program reads words from an input file, counts the occurrences of each word, and writes the word counts to an output file. It utilizes </w:t>
-      </w:r>
-      <w:r>
-        <w:t xml:space="preserve">a </w:t>
-      </w:r>
-      <w:proofErr w:type="spellStart"/>
-      <w:r>
-        <w:t>Hashmap</w:t>
-      </w:r>
-      <w:proofErr w:type="spellEnd"/>
-      <w:r>
-        <w:t xml:space="preserve"> to store the word frequency pairs, treating words as case </w:t>
-      </w:r>
-      <w:r>
-        <w:t xml:space="preserve">insensitive. After processing the input file, it writes each word along with its count to the output file. Finally, it prints a message confirming the completion of the word count process and the file where </w:t>
-      </w:r>
-      <w:r>
-        <w:t>the</w:t>
-      </w:r>
-      <w:r>
-        <w:t xml:space="preserve"> results are saved </w:t>
+        <w:t xml:space="preserve">    </w:t>
+      </w:r>
+      <w:r>
+        <w:t xml:space="preserve"> This Java program prompts the user to enter four names, generate a list of 100 lines with randomly selected names from the input, and </w:t>
+      </w:r>
+      <w:r>
+        <w:t>writes</w:t>
+      </w:r>
+      <w:r>
+        <w:t xml:space="preserve"> the list to a file called input. It then counts the occurrences of each name in the input file, storing the results in a map, and writes the name occurrences along with their counts to a file called output. </w:t>
       </w:r>
       <w:r>
         <w:br/>
@@ -53,115 +42,484 @@
     </w:p>
     <w:p/>
     <w:p/>
+    <w:p>
+      <w:r>
+        <w:t>import java.io.*;</w:t>
+      </w:r>
+    </w:p>
+    <w:p>
+      <w:r>
+        <w:t xml:space="preserve">import </w:t>
+      </w:r>
+      <w:proofErr w:type="spellStart"/>
+      <w:r>
+        <w:t>java.util</w:t>
+      </w:r>
+      <w:proofErr w:type="spellEnd"/>
+      <w:r>
+        <w:t>.*;</w:t>
+      </w:r>
+    </w:p>
     <w:p/>
     <w:p>
       <w:r>
-        <w:t xml:space="preserve">import </w:t>
-      </w:r>
-      <w:proofErr w:type="spellStart"/>
-      <w:r>
-        <w:t>java.io.File</w:t>
-      </w:r>
-      <w:proofErr w:type="spellEnd"/>
-      <w:r>
-        <w:t>;</w:t>
-      </w:r>
-    </w:p>
-    <w:p>
-      <w:r>
-        <w:t xml:space="preserve">import </w:t>
-      </w:r>
-      <w:proofErr w:type="spellStart"/>
-      <w:r>
-        <w:t>java.io.FileNotFoundException</w:t>
-      </w:r>
-      <w:proofErr w:type="spellEnd"/>
-      <w:r>
-        <w:t>;</w:t>
-      </w:r>
-    </w:p>
-    <w:p>
-      <w:r>
-        <w:t xml:space="preserve">import </w:t>
-      </w:r>
-      <w:proofErr w:type="spellStart"/>
-      <w:r>
-        <w:t>java.io.PrintWriter</w:t>
-      </w:r>
-      <w:proofErr w:type="spellEnd"/>
-      <w:r>
-        <w:t>;</w:t>
-      </w:r>
-    </w:p>
-    <w:p>
-      <w:r>
-        <w:t xml:space="preserve">import </w:t>
-      </w:r>
-      <w:proofErr w:type="spellStart"/>
-      <w:r>
-        <w:t>java.util.Scanner</w:t>
-      </w:r>
-      <w:proofErr w:type="spellEnd"/>
-      <w:r>
-        <w:t>;</w:t>
-      </w:r>
-    </w:p>
-    <w:p>
-      <w:r>
-        <w:t xml:space="preserve">import </w:t>
-      </w:r>
-      <w:proofErr w:type="spellStart"/>
-      <w:r>
-        <w:t>java.util.HashMap</w:t>
-      </w:r>
-      <w:proofErr w:type="spellEnd"/>
-      <w:r>
-        <w:t>;</w:t>
-      </w:r>
-    </w:p>
-    <w:p>
-      <w:r>
-        <w:t xml:space="preserve">import </w:t>
-      </w:r>
-      <w:proofErr w:type="spellStart"/>
-      <w:r>
-        <w:t>java.util.Map</w:t>
-      </w:r>
-      <w:proofErr w:type="spellEnd"/>
-      <w:r>
-        <w:t>;</w:t>
+        <w:t xml:space="preserve">public class </w:t>
+      </w:r>
+      <w:proofErr w:type="spellStart"/>
+      <w:r>
+        <w:t>CountWordProg</w:t>
+      </w:r>
+      <w:proofErr w:type="spellEnd"/>
+      <w:r>
+        <w:t xml:space="preserve"> {</w:t>
+      </w:r>
+    </w:p>
+    <w:p>
+      <w:r>
+        <w:t xml:space="preserve">    public static void main(String[] </w:t>
+      </w:r>
+      <w:proofErr w:type="spellStart"/>
+      <w:r>
+        <w:t>args</w:t>
+      </w:r>
+      <w:proofErr w:type="spellEnd"/>
+      <w:r>
+        <w:t>) {</w:t>
+      </w:r>
+    </w:p>
+    <w:p>
+      <w:r>
+        <w:t xml:space="preserve">        Scanner </w:t>
+      </w:r>
+      <w:proofErr w:type="spellStart"/>
+      <w:r>
+        <w:t>scanner</w:t>
+      </w:r>
+      <w:proofErr w:type="spellEnd"/>
+      <w:r>
+        <w:t xml:space="preserve"> = new Scanner(System.in);</w:t>
+      </w:r>
+    </w:p>
+    <w:p>
+      <w:r>
+        <w:t xml:space="preserve">        String[] names = new String[4];</w:t>
       </w:r>
     </w:p>
     <w:p/>
     <w:p>
       <w:r>
-        <w:t xml:space="preserve">public class </w:t>
-      </w:r>
-      <w:proofErr w:type="spellStart"/>
-      <w:r>
-        <w:t>CountWordProg</w:t>
-      </w:r>
-      <w:proofErr w:type="spellEnd"/>
-      <w:r>
-        <w:t xml:space="preserve"> </w:t>
-      </w:r>
-    </w:p>
-    <w:p>
-      <w:r>
-        <w:t>{</w:t>
-      </w:r>
-    </w:p>
-    <w:p>
-      <w:r>
-        <w:t xml:space="preserve">    public static void main(String[] </w:t>
-      </w:r>
-      <w:proofErr w:type="spellStart"/>
-      <w:r>
-        <w:t>args</w:t>
-      </w:r>
-      <w:proofErr w:type="spellEnd"/>
-      <w:r>
-        <w:t xml:space="preserve">) throws </w:t>
+        <w:t xml:space="preserve">        </w:t>
+      </w:r>
+    </w:p>
+    <w:p>
+      <w:r>
+        <w:t xml:space="preserve">        for (int </w:t>
+      </w:r>
+      <w:proofErr w:type="spellStart"/>
+      <w:r>
+        <w:t>i</w:t>
+      </w:r>
+      <w:proofErr w:type="spellEnd"/>
+      <w:r>
+        <w:t xml:space="preserve"> = 0; </w:t>
+      </w:r>
+      <w:proofErr w:type="spellStart"/>
+      <w:r>
+        <w:t>i</w:t>
+      </w:r>
+      <w:proofErr w:type="spellEnd"/>
+      <w:r>
+        <w:t xml:space="preserve"> &lt; </w:t>
+      </w:r>
+      <w:proofErr w:type="spellStart"/>
+      <w:r>
+        <w:t>names.length</w:t>
+      </w:r>
+      <w:proofErr w:type="spellEnd"/>
+      <w:r>
+        <w:t xml:space="preserve">; </w:t>
+      </w:r>
+      <w:proofErr w:type="spellStart"/>
+      <w:r>
+        <w:t>i</w:t>
+      </w:r>
+      <w:proofErr w:type="spellEnd"/>
+      <w:r>
+        <w:t>++) {</w:t>
+      </w:r>
+    </w:p>
+    <w:p>
+      <w:r>
+        <w:t xml:space="preserve">            </w:t>
+      </w:r>
+      <w:proofErr w:type="spellStart"/>
+      <w:r>
+        <w:t>System.out.print</w:t>
+      </w:r>
+      <w:proofErr w:type="spellEnd"/>
+      <w:r>
+        <w:t>("Enter name " + (</w:t>
+      </w:r>
+      <w:proofErr w:type="spellStart"/>
+      <w:r>
+        <w:t>i</w:t>
+      </w:r>
+      <w:proofErr w:type="spellEnd"/>
+      <w:r>
+        <w:t xml:space="preserve"> + 1) + ": ");</w:t>
+      </w:r>
+    </w:p>
+    <w:p>
+      <w:r>
+        <w:t xml:space="preserve">            names[</w:t>
+      </w:r>
+      <w:proofErr w:type="spellStart"/>
+      <w:r>
+        <w:t>i</w:t>
+      </w:r>
+      <w:proofErr w:type="spellEnd"/>
+      <w:r>
+        <w:t xml:space="preserve">] = </w:t>
+      </w:r>
+      <w:proofErr w:type="spellStart"/>
+      <w:r>
+        <w:t>scanner.nextLine</w:t>
+      </w:r>
+      <w:proofErr w:type="spellEnd"/>
+      <w:r>
+        <w:t>();</w:t>
+      </w:r>
+    </w:p>
+    <w:p>
+      <w:r>
+        <w:t xml:space="preserve">        }</w:t>
+      </w:r>
+    </w:p>
+    <w:p>
+      <w:r>
+        <w:t xml:space="preserve">        </w:t>
+      </w:r>
+      <w:proofErr w:type="spellStart"/>
+      <w:r>
+        <w:t>scanner.close</w:t>
+      </w:r>
+      <w:proofErr w:type="spellEnd"/>
+      <w:r>
+        <w:t>();</w:t>
+      </w:r>
+    </w:p>
+    <w:p/>
+    <w:p>
+      <w:r>
+        <w:t xml:space="preserve">        </w:t>
+      </w:r>
+    </w:p>
+    <w:p>
+      <w:r>
+        <w:t xml:space="preserve">        Random </w:t>
+      </w:r>
+      <w:proofErr w:type="spellStart"/>
+      <w:r>
+        <w:t>random</w:t>
+      </w:r>
+      <w:proofErr w:type="spellEnd"/>
+      <w:r>
+        <w:t xml:space="preserve"> = new Random();</w:t>
+      </w:r>
+    </w:p>
+    <w:p>
+      <w:r>
+        <w:t xml:space="preserve">        StringBuilder content = new StringBuilder();</w:t>
+      </w:r>
+    </w:p>
+    <w:p>
+      <w:r>
+        <w:lastRenderedPageBreak/>
+        <w:t xml:space="preserve">        for (int </w:t>
+      </w:r>
+      <w:proofErr w:type="spellStart"/>
+      <w:r>
+        <w:t>i</w:t>
+      </w:r>
+      <w:proofErr w:type="spellEnd"/>
+      <w:r>
+        <w:t xml:space="preserve"> = 0; </w:t>
+      </w:r>
+      <w:proofErr w:type="spellStart"/>
+      <w:r>
+        <w:t>i</w:t>
+      </w:r>
+      <w:proofErr w:type="spellEnd"/>
+      <w:r>
+        <w:t xml:space="preserve"> &lt; 100; </w:t>
+      </w:r>
+      <w:proofErr w:type="spellStart"/>
+      <w:r>
+        <w:t>i</w:t>
+      </w:r>
+      <w:proofErr w:type="spellEnd"/>
+      <w:r>
+        <w:t>++) {</w:t>
+      </w:r>
+    </w:p>
+    <w:p>
+      <w:r>
+        <w:t xml:space="preserve">            String </w:t>
+      </w:r>
+      <w:proofErr w:type="spellStart"/>
+      <w:r>
+        <w:t>randomName</w:t>
+      </w:r>
+      <w:proofErr w:type="spellEnd"/>
+      <w:r>
+        <w:t xml:space="preserve"> = names[</w:t>
+      </w:r>
+      <w:proofErr w:type="spellStart"/>
+      <w:r>
+        <w:t>random.nextInt</w:t>
+      </w:r>
+      <w:proofErr w:type="spellEnd"/>
+      <w:r>
+        <w:t>(</w:t>
+      </w:r>
+      <w:proofErr w:type="spellStart"/>
+      <w:r>
+        <w:t>names.length</w:t>
+      </w:r>
+      <w:proofErr w:type="spellEnd"/>
+      <w:r>
+        <w:t>)];</w:t>
+      </w:r>
+    </w:p>
+    <w:p>
+      <w:r>
+        <w:t xml:space="preserve">            </w:t>
+      </w:r>
+      <w:proofErr w:type="spellStart"/>
+      <w:r>
+        <w:t>content.append</w:t>
+      </w:r>
+      <w:proofErr w:type="spellEnd"/>
+      <w:r>
+        <w:t>(</w:t>
+      </w:r>
+      <w:proofErr w:type="spellStart"/>
+      <w:r>
+        <w:t>randomName</w:t>
+      </w:r>
+      <w:proofErr w:type="spellEnd"/>
+      <w:r>
+        <w:t>).append(</w:t>
+      </w:r>
+      <w:proofErr w:type="spellStart"/>
+      <w:r>
+        <w:t>System.lineSeparator</w:t>
+      </w:r>
+      <w:proofErr w:type="spellEnd"/>
+      <w:r>
+        <w:t>());</w:t>
+      </w:r>
+    </w:p>
+    <w:p>
+      <w:r>
+        <w:t xml:space="preserve">        }</w:t>
+      </w:r>
+    </w:p>
+    <w:p/>
+    <w:p>
+      <w:r>
+        <w:t xml:space="preserve">        </w:t>
+      </w:r>
+    </w:p>
+    <w:p>
+      <w:r>
+        <w:t xml:space="preserve">        try (</w:t>
+      </w:r>
+      <w:proofErr w:type="spellStart"/>
+      <w:r>
+        <w:t>BufferedWriter</w:t>
+      </w:r>
+      <w:proofErr w:type="spellEnd"/>
+      <w:r>
+        <w:t xml:space="preserve"> writer = new </w:t>
+      </w:r>
+      <w:proofErr w:type="spellStart"/>
+      <w:r>
+        <w:t>BufferedWriter</w:t>
+      </w:r>
+      <w:proofErr w:type="spellEnd"/>
+      <w:r>
+        <w:t xml:space="preserve">(new </w:t>
+      </w:r>
+      <w:proofErr w:type="spellStart"/>
+      <w:r>
+        <w:t>FileWriter</w:t>
+      </w:r>
+      <w:proofErr w:type="spellEnd"/>
+      <w:r>
+        <w:t>("input.txt"))) {</w:t>
+      </w:r>
+    </w:p>
+    <w:p>
+      <w:r>
+        <w:t xml:space="preserve">            </w:t>
+      </w:r>
+      <w:proofErr w:type="spellStart"/>
+      <w:r>
+        <w:t>writer.write</w:t>
+      </w:r>
+      <w:proofErr w:type="spellEnd"/>
+      <w:r>
+        <w:t>(</w:t>
+      </w:r>
+      <w:proofErr w:type="spellStart"/>
+      <w:r>
+        <w:t>content.toString</w:t>
+      </w:r>
+      <w:proofErr w:type="spellEnd"/>
+      <w:r>
+        <w:t>());</w:t>
+      </w:r>
+    </w:p>
+    <w:p>
+      <w:r>
+        <w:t xml:space="preserve">            </w:t>
+      </w:r>
+      <w:proofErr w:type="spellStart"/>
+      <w:r>
+        <w:t>System.out.println</w:t>
+      </w:r>
+      <w:proofErr w:type="spellEnd"/>
+      <w:r>
+        <w:t>("Input file created successfully.");</w:t>
+      </w:r>
+    </w:p>
+    <w:p>
+      <w:r>
+        <w:t xml:space="preserve">        } catch (</w:t>
+      </w:r>
+      <w:proofErr w:type="spellStart"/>
+      <w:r>
+        <w:t>IOException</w:t>
+      </w:r>
+      <w:proofErr w:type="spellEnd"/>
+      <w:r>
+        <w:t xml:space="preserve"> e) {</w:t>
+      </w:r>
+    </w:p>
+    <w:p>
+      <w:r>
+        <w:t xml:space="preserve">            </w:t>
+      </w:r>
+      <w:proofErr w:type="spellStart"/>
+      <w:r>
+        <w:t>System.out.println</w:t>
+      </w:r>
+      <w:proofErr w:type="spellEnd"/>
+      <w:r>
+        <w:t xml:space="preserve">("Error creating input file: " + </w:t>
+      </w:r>
+      <w:proofErr w:type="spellStart"/>
+      <w:r>
+        <w:t>e.getMessage</w:t>
+      </w:r>
+      <w:proofErr w:type="spellEnd"/>
+      <w:r>
+        <w:t>());</w:t>
+      </w:r>
+    </w:p>
+    <w:p>
+      <w:r>
+        <w:t xml:space="preserve">        }</w:t>
+      </w:r>
+    </w:p>
+    <w:p/>
+    <w:p>
+      <w:r>
+        <w:t xml:space="preserve">        </w:t>
+      </w:r>
+    </w:p>
+    <w:p>
+      <w:r>
+        <w:t xml:space="preserve">        Map&lt;String, Integer&gt; </w:t>
+      </w:r>
+      <w:proofErr w:type="spellStart"/>
+      <w:r>
+        <w:t>nameCount</w:t>
+      </w:r>
+      <w:proofErr w:type="spellEnd"/>
+      <w:r>
+        <w:t xml:space="preserve"> = new HashMap&lt;&gt;();</w:t>
+      </w:r>
+    </w:p>
+    <w:p>
+      <w:r>
+        <w:t xml:space="preserve">        try (Scanner </w:t>
+      </w:r>
+      <w:proofErr w:type="spellStart"/>
+      <w:r>
+        <w:t>fileScanner</w:t>
+      </w:r>
+      <w:proofErr w:type="spellEnd"/>
+      <w:r>
+        <w:t xml:space="preserve"> = new Scanner(new File("input.txt"))) {</w:t>
+      </w:r>
+    </w:p>
+    <w:p>
+      <w:r>
+        <w:t xml:space="preserve">            while (</w:t>
+      </w:r>
+      <w:proofErr w:type="spellStart"/>
+      <w:r>
+        <w:t>fileScanner.hasNextLine</w:t>
+      </w:r>
+      <w:proofErr w:type="spellEnd"/>
+      <w:r>
+        <w:t>()) {</w:t>
+      </w:r>
+    </w:p>
+    <w:p>
+      <w:r>
+        <w:t xml:space="preserve">                String name = </w:t>
+      </w:r>
+      <w:proofErr w:type="spellStart"/>
+      <w:r>
+        <w:t>fileScanner.nextLine</w:t>
+      </w:r>
+      <w:proofErr w:type="spellEnd"/>
+      <w:r>
+        <w:t>();</w:t>
+      </w:r>
+    </w:p>
+    <w:p>
+      <w:r>
+        <w:t xml:space="preserve">                </w:t>
+      </w:r>
+      <w:proofErr w:type="spellStart"/>
+      <w:r>
+        <w:t>nameCount.put</w:t>
+      </w:r>
+      <w:proofErr w:type="spellEnd"/>
+      <w:r>
+        <w:t xml:space="preserve">(name, </w:t>
+      </w:r>
+      <w:proofErr w:type="spellStart"/>
+      <w:r>
+        <w:t>nameCount.getOrDefault</w:t>
+      </w:r>
+      <w:proofErr w:type="spellEnd"/>
+      <w:r>
+        <w:t>(name, 0) + 1);</w:t>
+      </w:r>
+    </w:p>
+    <w:p>
+      <w:r>
+        <w:t xml:space="preserve">            }</w:t>
+      </w:r>
+    </w:p>
+    <w:p>
+      <w:r>
+        <w:t xml:space="preserve">        } catch (</w:t>
       </w:r>
       <w:proofErr w:type="spellStart"/>
       <w:r>
@@ -169,298 +527,181 @@
       </w:r>
       <w:proofErr w:type="spellEnd"/>
       <w:r>
-        <w:t xml:space="preserve"> </w:t>
-      </w:r>
-    </w:p>
-    <w:p>
-      <w:r>
-        <w:t xml:space="preserve">    {</w:t>
-      </w:r>
-    </w:p>
-    <w:p>
-      <w:r>
-        <w:t xml:space="preserve">        File </w:t>
-      </w:r>
-      <w:proofErr w:type="spellStart"/>
-      <w:r>
-        <w:t>inputFile</w:t>
-      </w:r>
-      <w:proofErr w:type="spellEnd"/>
-      <w:r>
-        <w:t xml:space="preserve"> = new File("input.txt");</w:t>
-      </w:r>
-    </w:p>
-    <w:p>
-      <w:r>
-        <w:t xml:space="preserve">        File </w:t>
-      </w:r>
-      <w:proofErr w:type="spellStart"/>
-      <w:r>
-        <w:t>outputFile</w:t>
-      </w:r>
-      <w:proofErr w:type="spellEnd"/>
-      <w:r>
-        <w:t xml:space="preserve"> = new File("output.txt");</w:t>
+        <w:t xml:space="preserve"> e) {</w:t>
+      </w:r>
+    </w:p>
+    <w:p>
+      <w:r>
+        <w:t xml:space="preserve">            </w:t>
+      </w:r>
+      <w:proofErr w:type="spellStart"/>
+      <w:r>
+        <w:t>System.out.println</w:t>
+      </w:r>
+      <w:proofErr w:type="spellEnd"/>
+      <w:r>
+        <w:t xml:space="preserve">("Error reading input file: " + </w:t>
+      </w:r>
+      <w:proofErr w:type="spellStart"/>
+      <w:r>
+        <w:t>e.getMessage</w:t>
+      </w:r>
+      <w:proofErr w:type="spellEnd"/>
+      <w:r>
+        <w:t>());</w:t>
+      </w:r>
+    </w:p>
+    <w:p>
+      <w:r>
+        <w:t xml:space="preserve">        }</w:t>
       </w:r>
     </w:p>
     <w:p/>
     <w:p>
       <w:r>
-        <w:t xml:space="preserve">        Map&lt;String, Integer&gt; </w:t>
-      </w:r>
-      <w:proofErr w:type="spellStart"/>
-      <w:r>
-        <w:t>wordCount</w:t>
-      </w:r>
-      <w:proofErr w:type="spellEnd"/>
-      <w:r>
-        <w:t xml:space="preserve"> = new HashMap&lt;&gt;();</w:t>
+        <w:t xml:space="preserve">        </w:t>
+      </w:r>
+    </w:p>
+    <w:p>
+      <w:r>
+        <w:t xml:space="preserve">        try (</w:t>
+      </w:r>
+      <w:proofErr w:type="spellStart"/>
+      <w:r>
+        <w:t>PrintWriter</w:t>
+      </w:r>
+      <w:proofErr w:type="spellEnd"/>
+      <w:r>
+        <w:t xml:space="preserve"> writer = new </w:t>
+      </w:r>
+      <w:proofErr w:type="spellStart"/>
+      <w:r>
+        <w:t>PrintWriter</w:t>
+      </w:r>
+      <w:proofErr w:type="spellEnd"/>
+      <w:r>
+        <w:t>("output.txt")) {</w:t>
+      </w:r>
+    </w:p>
+    <w:p>
+      <w:r>
+        <w:t xml:space="preserve">            for (</w:t>
+      </w:r>
+      <w:proofErr w:type="spellStart"/>
+      <w:r>
+        <w:t>Map.Entry</w:t>
+      </w:r>
+      <w:proofErr w:type="spellEnd"/>
+      <w:r>
+        <w:t xml:space="preserve">&lt;String, Integer&gt; entry : </w:t>
+      </w:r>
+      <w:proofErr w:type="spellStart"/>
+      <w:r>
+        <w:t>nameCount.entrySet</w:t>
+      </w:r>
+      <w:proofErr w:type="spellEnd"/>
+      <w:r>
+        <w:t>()) {</w:t>
+      </w:r>
+    </w:p>
+    <w:p>
+      <w:r>
+        <w:t xml:space="preserve">                </w:t>
+      </w:r>
+      <w:proofErr w:type="spellStart"/>
+      <w:r>
+        <w:t>writer.println</w:t>
+      </w:r>
+      <w:proofErr w:type="spellEnd"/>
+      <w:r>
+        <w:t>(</w:t>
+      </w:r>
+      <w:proofErr w:type="spellStart"/>
+      <w:r>
+        <w:t>entry.getKey</w:t>
+      </w:r>
+      <w:proofErr w:type="spellEnd"/>
+      <w:r>
+        <w:t xml:space="preserve">() + " " + </w:t>
+      </w:r>
+      <w:proofErr w:type="spellStart"/>
+      <w:r>
+        <w:t>entry.getValue</w:t>
+      </w:r>
+      <w:proofErr w:type="spellEnd"/>
+      <w:r>
+        <w:t>());</w:t>
+      </w:r>
+    </w:p>
+    <w:p>
+      <w:r>
+        <w:t xml:space="preserve">            }</w:t>
+      </w:r>
+    </w:p>
+    <w:p>
+      <w:r>
+        <w:lastRenderedPageBreak/>
+        <w:t xml:space="preserve">            </w:t>
+      </w:r>
+      <w:proofErr w:type="spellStart"/>
+      <w:r>
+        <w:t>System.out.println</w:t>
+      </w:r>
+      <w:proofErr w:type="spellEnd"/>
+      <w:r>
+        <w:t>("Name count is done and saved in output.txt file.");</w:t>
+      </w:r>
+    </w:p>
+    <w:p>
+      <w:r>
+        <w:t xml:space="preserve">        } catch (</w:t>
+      </w:r>
+      <w:proofErr w:type="spellStart"/>
+      <w:r>
+        <w:t>FileNotFoundException</w:t>
+      </w:r>
+      <w:proofErr w:type="spellEnd"/>
+      <w:r>
+        <w:t xml:space="preserve"> e) {</w:t>
+      </w:r>
+    </w:p>
+    <w:p>
+      <w:r>
+        <w:t xml:space="preserve">            </w:t>
+      </w:r>
+      <w:proofErr w:type="spellStart"/>
+      <w:r>
+        <w:t>System.out.println</w:t>
+      </w:r>
+      <w:proofErr w:type="spellEnd"/>
+      <w:r>
+        <w:t xml:space="preserve">("Error creating output file: " + </w:t>
+      </w:r>
+      <w:proofErr w:type="spellStart"/>
+      <w:r>
+        <w:t>e.getMessage</w:t>
+      </w:r>
+      <w:proofErr w:type="spellEnd"/>
+      <w:r>
+        <w:t>());</w:t>
+      </w:r>
+    </w:p>
+    <w:p>
+      <w:r>
+        <w:t xml:space="preserve">        }</w:t>
+      </w:r>
+    </w:p>
+    <w:p>
+      <w:r>
+        <w:t xml:space="preserve">    }</w:t>
+      </w:r>
+    </w:p>
+    <w:p>
+      <w:r>
+        <w:t>}</w:t>
       </w:r>
     </w:p>
     <w:p/>
-    <w:p>
-      <w:r>
-        <w:t xml:space="preserve">        try (Scanner </w:t>
-      </w:r>
-      <w:proofErr w:type="spellStart"/>
-      <w:r>
-        <w:t>scanner</w:t>
-      </w:r>
-      <w:proofErr w:type="spellEnd"/>
-      <w:r>
-        <w:t xml:space="preserve"> = new Scanner(</w:t>
-      </w:r>
-      <w:proofErr w:type="spellStart"/>
-      <w:r>
-        <w:t>inputFile</w:t>
-      </w:r>
-      <w:proofErr w:type="spellEnd"/>
-      <w:r>
-        <w:t xml:space="preserve">)) </w:t>
-      </w:r>
-    </w:p>
-    <w:p>
-      <w:r>
-        <w:lastRenderedPageBreak/>
-        <w:t xml:space="preserve">        {</w:t>
-      </w:r>
-    </w:p>
-    <w:p>
-      <w:r>
-        <w:t xml:space="preserve">            while (</w:t>
-      </w:r>
-      <w:proofErr w:type="spellStart"/>
-      <w:r>
-        <w:t>scanner.hasNextLine</w:t>
-      </w:r>
-      <w:proofErr w:type="spellEnd"/>
-      <w:r>
-        <w:t xml:space="preserve">()) </w:t>
-      </w:r>
-    </w:p>
-    <w:p>
-      <w:r>
-        <w:t xml:space="preserve">            {</w:t>
-      </w:r>
-    </w:p>
-    <w:p>
-      <w:r>
-        <w:t xml:space="preserve">                String line = </w:t>
-      </w:r>
-      <w:proofErr w:type="spellStart"/>
-      <w:r>
-        <w:t>scanner.nextLine</w:t>
-      </w:r>
-      <w:proofErr w:type="spellEnd"/>
-      <w:r>
-        <w:t>().</w:t>
-      </w:r>
-      <w:proofErr w:type="spellStart"/>
-      <w:r>
-        <w:t>toLowerCase</w:t>
-      </w:r>
-      <w:proofErr w:type="spellEnd"/>
-      <w:r>
-        <w:t>().trim();</w:t>
-      </w:r>
-    </w:p>
-    <w:p>
-      <w:r>
-        <w:t xml:space="preserve">                if (!</w:t>
-      </w:r>
-      <w:proofErr w:type="spellStart"/>
-      <w:r>
-        <w:t>line.isEmpty</w:t>
-      </w:r>
-      <w:proofErr w:type="spellEnd"/>
-      <w:r>
-        <w:t xml:space="preserve">()) </w:t>
-      </w:r>
-    </w:p>
-    <w:p>
-      <w:r>
-        <w:t xml:space="preserve">                { </w:t>
-      </w:r>
-    </w:p>
-    <w:p>
-      <w:r>
-        <w:t xml:space="preserve">                    </w:t>
-      </w:r>
-      <w:proofErr w:type="spellStart"/>
-      <w:r>
-        <w:t>wordCount.put</w:t>
-      </w:r>
-      <w:proofErr w:type="spellEnd"/>
-      <w:r>
-        <w:t xml:space="preserve">(line, </w:t>
-      </w:r>
-      <w:proofErr w:type="spellStart"/>
-      <w:r>
-        <w:t>wordCount.getOrDefault</w:t>
-      </w:r>
-      <w:proofErr w:type="spellEnd"/>
-      <w:r>
-        <w:t>(line, 0) + 1);</w:t>
-      </w:r>
-    </w:p>
-    <w:p>
-      <w:r>
-        <w:t xml:space="preserve">                }</w:t>
-      </w:r>
-    </w:p>
-    <w:p>
-      <w:r>
-        <w:t xml:space="preserve">            }</w:t>
-      </w:r>
-    </w:p>
-    <w:p>
-      <w:r>
-        <w:t xml:space="preserve">        }</w:t>
-      </w:r>
-    </w:p>
-    <w:p/>
-    <w:p>
-      <w:r>
-        <w:t xml:space="preserve">        try (</w:t>
-      </w:r>
-      <w:proofErr w:type="spellStart"/>
-      <w:r>
-        <w:t>PrintWriter</w:t>
-      </w:r>
-      <w:proofErr w:type="spellEnd"/>
-      <w:r>
-        <w:t xml:space="preserve"> writer = new </w:t>
-      </w:r>
-      <w:proofErr w:type="spellStart"/>
-      <w:r>
-        <w:t>PrintWriter</w:t>
-      </w:r>
-      <w:proofErr w:type="spellEnd"/>
-      <w:r>
-        <w:t>(</w:t>
-      </w:r>
-      <w:proofErr w:type="spellStart"/>
-      <w:r>
-        <w:t>outputFile</w:t>
-      </w:r>
-      <w:proofErr w:type="spellEnd"/>
-      <w:r>
-        <w:t xml:space="preserve">)) </w:t>
-      </w:r>
-    </w:p>
-    <w:p>
-      <w:r>
-        <w:t xml:space="preserve">        {</w:t>
-      </w:r>
-    </w:p>
-    <w:p>
-      <w:r>
-        <w:t xml:space="preserve">            for (</w:t>
-      </w:r>
-      <w:proofErr w:type="spellStart"/>
-      <w:r>
-        <w:t>Map.Entry</w:t>
-      </w:r>
-      <w:proofErr w:type="spellEnd"/>
-      <w:r>
-        <w:t xml:space="preserve">&lt;String, Integer&gt; entry : </w:t>
-      </w:r>
-      <w:proofErr w:type="spellStart"/>
-      <w:r>
-        <w:t>wordCount.entrySet</w:t>
-      </w:r>
-      <w:proofErr w:type="spellEnd"/>
-      <w:r>
-        <w:t xml:space="preserve">()) </w:t>
-      </w:r>
-    </w:p>
-    <w:p>
-      <w:r>
-        <w:t xml:space="preserve">            {</w:t>
-      </w:r>
-    </w:p>
-    <w:p>
-      <w:r>
-        <w:t xml:space="preserve">                </w:t>
-      </w:r>
-      <w:proofErr w:type="spellStart"/>
-      <w:r>
-        <w:t>writer.println</w:t>
-      </w:r>
-      <w:proofErr w:type="spellEnd"/>
-      <w:r>
-        <w:t>(</w:t>
-      </w:r>
-      <w:proofErr w:type="spellStart"/>
-      <w:r>
-        <w:t>entry.getKey</w:t>
-      </w:r>
-      <w:proofErr w:type="spellEnd"/>
-      <w:r>
-        <w:t xml:space="preserve">() + " " + </w:t>
-      </w:r>
-      <w:proofErr w:type="spellStart"/>
-      <w:r>
-        <w:t>entry.getValue</w:t>
-      </w:r>
-      <w:proofErr w:type="spellEnd"/>
-      <w:r>
-        <w:t>());</w:t>
-      </w:r>
-    </w:p>
-    <w:p>
-      <w:r>
-        <w:t xml:space="preserve">            }</w:t>
-      </w:r>
-    </w:p>
-    <w:p>
-      <w:r>
-        <w:t xml:space="preserve">        }</w:t>
-      </w:r>
-    </w:p>
-    <w:p>
-      <w:r>
-        <w:t xml:space="preserve">        </w:t>
-      </w:r>
-      <w:proofErr w:type="spellStart"/>
-      <w:r>
-        <w:t>System.out.println</w:t>
-      </w:r>
-      <w:proofErr w:type="spellEnd"/>
-      <w:r>
-        <w:t>("Word count is done and saved in output.txt file.");</w:t>
-      </w:r>
-    </w:p>
-    <w:p>
-      <w:r>
-        <w:t xml:space="preserve">    }</w:t>
-      </w:r>
-    </w:p>
-    <w:p>
-      <w:r>
-        <w:t>}</w:t>
-      </w:r>
-    </w:p>
     <w:sectPr>
       <w:pgSz w:w="12240" w:h="15840"/>
       <w:pgMar w:top="1440" w:right="1440" w:bottom="1440" w:left="1440" w:header="720" w:footer="720" w:gutter="0"/>
